--- a/docs/handouts_word/13_-_the_syntax_of_events.docx
+++ b/docs/handouts_word/13_-_the_syntax_of_events.docx
@@ -57,7 +57,7 @@
         <w:pStyle w:val="BodyText"/>
       </w:pPr>
       <w:r>
-        <w:t xml:space="preserve">There are three non-finite forms; past participles, e.g.</w:t>
+        <w:t xml:space="preserve">There are three non-finite forms; the perfective form, e.g.</w:t>
       </w:r>
       <w:r>
         <w:t xml:space="preserve"> </w:t>
@@ -93,7 +93,7 @@
         <w:t xml:space="preserve">it</w:t>
       </w:r>
       <w:r>
-        <w:t xml:space="preserve">, present participles, e.g.</w:t>
+        <w:t xml:space="preserve">, the progressive form, e.g.</w:t>
       </w:r>
       <w:r>
         <w:t xml:space="preserve"> </w:t>
@@ -129,7 +129,7 @@
         <w:t xml:space="preserve">it</w:t>
       </w:r>
       <w:r>
-        <w:t xml:space="preserve">, and infinitive, e.g.</w:t>
+        <w:t xml:space="preserve">, and the infinitive, e.g.</w:t>
       </w:r>
       <w:r>
         <w:t xml:space="preserve"> </w:t>
@@ -170,16 +170,43 @@
         <w:pStyle w:val="BlockText"/>
       </w:pPr>
       <w:r>
-        <w:t xml:space="preserve">NB WORD OF WARNING:</w:t>
-      </w:r>
-      <w:r>
-        <w:t xml:space="preserve"> </w:t>
-      </w:r>
-      <w:r>
-        <w:rPr>
-          <w:i/>
-        </w:rPr>
-        <w:t xml:space="preserve">Past participle</w:t>
+        <w:t xml:space="preserve">NB WORD OF WARNING: The</w:t>
+      </w:r>
+      <w:r>
+        <w:t xml:space="preserve"> </w:t>
+      </w:r>
+      <w:r>
+        <w:rPr>
+          <w:i/>
+        </w:rPr>
+        <w:t xml:space="preserve">perfective from</w:t>
+      </w:r>
+      <w:r>
+        <w:t xml:space="preserve"> </w:t>
+      </w:r>
+      <w:r>
+        <w:t xml:space="preserve">is often called the</w:t>
+      </w:r>
+      <w:r>
+        <w:t xml:space="preserve"> </w:t>
+      </w:r>
+      <w:r>
+        <w:rPr>
+          <w:i/>
+        </w:rPr>
+        <w:t xml:space="preserve">past participle</w:t>
+      </w:r>
+      <w:r>
+        <w:t xml:space="preserve">. The</w:t>
+      </w:r>
+      <w:r>
+        <w:t xml:space="preserve"> </w:t>
+      </w:r>
+      <w:r>
+        <w:rPr>
+          <w:i/>
+        </w:rPr>
+        <w:t xml:space="preserve">past participle</w:t>
       </w:r>
       <w:r>
         <w:t xml:space="preserve"> </w:t>
@@ -221,16 +248,43 @@
         <w:t xml:space="preserve">the essay</w:t>
       </w:r>
       <w:r>
-        <w:t xml:space="preserve">. It really refers to a COMPLETED event (we take an EXTERNAL perspective). Likewise</w:t>
-      </w:r>
-      <w:r>
-        <w:t xml:space="preserve"> </w:t>
-      </w:r>
-      <w:r>
-        <w:rPr>
-          <w:i/>
-        </w:rPr>
-        <w:t xml:space="preserve">Present participle</w:t>
+        <w:t xml:space="preserve">. It really refers to a COMPLETED event (we take an EXTERNAL perspective). Likewise the</w:t>
+      </w:r>
+      <w:r>
+        <w:t xml:space="preserve"> </w:t>
+      </w:r>
+      <w:r>
+        <w:rPr>
+          <w:i/>
+        </w:rPr>
+        <w:t xml:space="preserve">progressive form</w:t>
+      </w:r>
+      <w:r>
+        <w:t xml:space="preserve"> </w:t>
+      </w:r>
+      <w:r>
+        <w:t xml:space="preserve">is sometimes called the</w:t>
+      </w:r>
+      <w:r>
+        <w:t xml:space="preserve"> </w:t>
+      </w:r>
+      <w:r>
+        <w:rPr>
+          <w:i/>
+        </w:rPr>
+        <w:t xml:space="preserve">present participle</w:t>
+      </w:r>
+      <w:r>
+        <w:t xml:space="preserve">. This is also a terrible name as the</w:t>
+      </w:r>
+      <w:r>
+        <w:t xml:space="preserve"> </w:t>
+      </w:r>
+      <w:r>
+        <w:rPr>
+          <w:i/>
+        </w:rPr>
+        <w:t xml:space="preserve">present participle</w:t>
       </w:r>
       <w:r>
         <w:t xml:space="preserve"> </w:t>
@@ -1024,7 +1078,7 @@
         <m:sSub>
           <m:e>
             <m:r>
-              <m:t/>
+              <m:t>​</m:t>
             </m:r>
           </m:e>
           <m:sub>
@@ -1074,7 +1128,7 @@
         <m:sSub>
           <m:e>
             <m:r>
-              <m:t/>
+              <m:t>​</m:t>
             </m:r>
           </m:e>
           <m:sub>
@@ -1165,7 +1219,7 @@
         <m:sSub>
           <m:e>
             <m:r>
-              <m:t/>
+              <m:t>​</m:t>
             </m:r>
           </m:e>
           <m:sub>
@@ -1212,7 +1266,7 @@
         <m:sSub>
           <m:e>
             <m:r>
-              <m:t/>
+              <m:t>​</m:t>
             </m:r>
           </m:e>
           <m:sub>
